--- a/doc/bikeprj_minus_20191006.docx
+++ b/doc/bikeprj_minus_20191006.docx
@@ -101,7 +101,19 @@
       </w:pPr>
       <w:r>
         <w:rPr/>
-        <w:t xml:space="preserve">-lask is used instead of </w:t>
+        <w:t>-</w:t>
+      </w:r>
+      <w:r>
+        <w:rPr/>
+        <w:t>F</w:t>
+      </w:r>
+      <w:r>
+        <w:rPr/>
+        <w:t>lask</w:t>
+      </w:r>
+      <w:r>
+        <w:rPr/>
+        <w:t xml:space="preserve"> is used instead of </w:t>
       </w:r>
       <w:proofErr w:type="spellStart"/>
       <w:r>
@@ -140,7 +152,7 @@
         <w:rPr/>
         <w:t xml:space="preserve"> as following.  </w:t>
       </w:r>
-      <w:hyperlink r:id="Rce3daf28e9cb40e9">
+      <w:hyperlink r:id="R654ce0b2882b4787">
         <w:r>
           <w:rPr>
             <w:rStyle w:val="Hyperlink"/>
@@ -200,6 +212,23 @@
       <w:r>
         <w:rPr/>
         <w:t>Define work to do on backend side, including 1) integration/business flow/logic implementation, 2) Data adaptation layer implementation, 3) data visualization. Wang will responsible for 2); Long will responsible for 2) &amp; 1); Kei will responsible for 1)</w:t>
+      </w:r>
+    </w:p>
+    <w:p>
+      <w:pPr>
+        <w:pStyle w:val="ListParagraph"/>
+        <w:numPr>
+          <w:ilvl w:val="0"/>
+          <w:numId w:val="6"/>
+        </w:numPr>
+        <w:rPr>
+          <w:sz w:val="22"/>
+          <w:szCs w:val="22"/>
+        </w:rPr>
+      </w:pPr>
+      <w:r>
+        <w:rPr/>
+        <w:t>Unit testing is required that can help on integration</w:t>
       </w:r>
     </w:p>
     <w:p>
@@ -703,7 +732,7 @@
           <w:lang w:val="en-US"/>
         </w:rPr>
       </w:pPr>
-      <w:hyperlink r:id="Ref98412dfb694509">
+      <w:hyperlink r:id="R88e5646d43624894">
         <w:r>
           <w:rPr>
             <w:rStyle w:val="Hyperlink"/>
@@ -861,10 +890,10 @@
       </w:r>
       <w:r>
         <w:drawing>
-          <wp:inline wp14:editId="39A6B7EF" wp14:anchorId="5D06DA3E">
+          <wp:inline wp14:editId="632DC868" wp14:anchorId="5D06DA3E">
             <wp:extent cx="1857375" cy="4572000"/>
             <wp:effectExtent l="0" t="0" r="0" b="0"/>
-            <wp:docPr id="400407376" name="" title=""/>
+            <wp:docPr id="670955503" name="" title=""/>
             <wp:cNvGraphicFramePr>
               <a:graphicFrameLocks noChangeAspect="1"/>
             </wp:cNvGraphicFramePr>
@@ -876,7 +905,7 @@
                     <pic:cNvPicPr/>
                   </pic:nvPicPr>
                   <pic:blipFill>
-                    <a:blip r:embed="Rab4926cc23434d14">
+                    <a:blip r:embed="R7e0f51a6dd3a4f28">
                       <a:extLst>
                         <a:ext xmlns:a="http://schemas.openxmlformats.org/drawingml/2006/main" uri="{28A0092B-C50C-407E-A947-70E740481C1C}">
                           <a14:useLocalDpi val="0"/>
@@ -902,30 +931,6 @@
           </wp:inline>
         </w:drawing>
       </w:r>
-    </w:p>
-    <w:p>
-      <w:pPr>
-        <w:pStyle w:val="Normal"/>
-        <w:rPr>
-          <w:b w:val="1"/>
-          <w:bCs w:val="1"/>
-        </w:rPr>
-      </w:pPr>
-    </w:p>
-    <w:p>
-      <w:pPr>
-        <w:pStyle w:val="Normal"/>
-      </w:pPr>
-    </w:p>
-    <w:p>
-      <w:pPr>
-        <w:pStyle w:val="Normal"/>
-      </w:pPr>
-    </w:p>
-    <w:p>
-      <w:pPr>
-        <w:pStyle w:val="Normal"/>
-      </w:pPr>
     </w:p>
     <w:p>
       <w:pPr>
